--- a/files/Matières/Philosophie/T1/006 Cours de Philosophie du 08 09 2020.docx
+++ b/files/Matières/Philosophie/T1/006 Cours de Philosophie du 08 09 2020.docx
@@ -138,7 +138,15 @@
         </w:numPr>
       </w:pPr>
       <w:r>
-        <w:t>Ou bien a existe (a est vrai) ou bien a n’existe pas (a est faux).</w:t>
+        <w:t xml:space="preserve">Ou bien a </w:t>
+      </w:r>
+      <w:proofErr w:type="spellStart"/>
+      <w:r>
+        <w:t>existe</w:t>
+      </w:r>
+      <w:proofErr w:type="spellEnd"/>
+      <w:r>
+        <w:t xml:space="preserve"> (a est vrai) ou bien a n’existe pas (a est faux).</w:t>
       </w:r>
     </w:p>
     <w:p>
@@ -230,7 +238,21 @@
         <w:t xml:space="preserve">Le principe de non-contradiction découle </w:t>
       </w:r>
       <w:r>
-        <w:t>logiquement du principe d’identité (si a=a alors il est faux que a et non-a soient vrais à la fois ou coexistent) et le princpe du tiers exclu découle logiquement du principe de non-contradiction (si a et non-a ne peuvent pas être vrais à la fois ou coexister alors, de deux choses l’une, soit a est vrai ou existe soit il est faux ou n’existe pas).</w:t>
+        <w:t xml:space="preserve">logiquement du principe d’identité (si a=a alors il est faux que a et non-a soient vrais à la fois </w:t>
+      </w:r>
+      <w:proofErr w:type="spellStart"/>
+      <w:r>
+        <w:t>ou</w:t>
+      </w:r>
+      <w:proofErr w:type="spellEnd"/>
+      <w:r>
+        <w:t xml:space="preserve"> coexistent) et le princ</w:t>
+      </w:r>
+      <w:r>
+        <w:t>i</w:t>
+      </w:r>
+      <w:r>
+        <w:t>pe du tiers exclu découle logiquement du principe de non-contradiction (si a et non-a ne peuvent pas être vrais à la fois ou coexister alors, de deux choses l’une, soit a est vrai ou existe soit il est faux ou n’existe pas).</w:t>
       </w:r>
     </w:p>
     <w:p>
@@ -253,7 +275,31 @@
         </w:numPr>
       </w:pPr>
       <w:r>
-        <w:t>Le principe d’identité n’est aps autre chose quel aréflexivité en mathématique (en l’occurrence de l’identité).</w:t>
+        <w:t>Le principe d’identité n’est p</w:t>
+      </w:r>
+      <w:r>
+        <w:t>a</w:t>
+      </w:r>
+      <w:r>
+        <w:t>s autre chose que</w:t>
+      </w:r>
+      <w:r>
+        <w:t xml:space="preserve"> </w:t>
+      </w:r>
+      <w:r>
+        <w:t>l</w:t>
+      </w:r>
+      <w:r>
+        <w:t>a</w:t>
+      </w:r>
+      <w:r>
+        <w:t xml:space="preserve"> </w:t>
+      </w:r>
+      <w:r>
+        <w:t>réflexivité</w:t>
+      </w:r>
+      <w:r>
+        <w:t xml:space="preserve"> en mathématique (en l’occurrence de l’identité).</w:t>
       </w:r>
     </w:p>
     <w:p>
@@ -265,7 +311,13 @@
         </w:numPr>
       </w:pPr>
       <w:r>
-        <w:t>Si le principe d’identité est rigiqe ou absolu, il semble à première vue que le principe de non-contradiction et que le principe du tiers exclu admettent un certain flottement : une porte n’est pas soit fermée, soit, ouverte, elle peut-être entrouverte (ou fermée mais pas fermée à clé).</w:t>
+        <w:t>Si le principe d’identité est rigi</w:t>
+      </w:r>
+      <w:r>
+        <w:t>d</w:t>
+      </w:r>
+      <w:r>
+        <w:t>e ou absolu, il semble à première vue que le principe de non-contradiction et que le principe du tiers exclu admettent un certain flottement : une porte n’est pas soit fermée, soit, ouverte, elle peut-être entrouverte (ou fermée mais pas fermée à clé).</w:t>
       </w:r>
     </w:p>
     <w:p>
@@ -277,7 +329,19 @@
         </w:numPr>
       </w:pPr>
       <w:r>
-        <w:t>Ce n’est qu’une apparence. Attention en effet : une chose est la rigidité des principes, une autre le flou ou l’équivaucité de certains de nos énnoncés dans la vie courante. En bonne logique, ces trois premiers principes sont tous rigides ou absolus.</w:t>
+        <w:t>Ce n’est qu’une apparence. Attention en effet : une chose est la rigidité des principes, une autre le flou ou l’</w:t>
+      </w:r>
+      <w:r>
+        <w:t>équivocité</w:t>
+      </w:r>
+      <w:r>
+        <w:t xml:space="preserve"> de certains de nos </w:t>
+      </w:r>
+      <w:r>
+        <w:t>énoncés</w:t>
+      </w:r>
+      <w:r>
+        <w:t xml:space="preserve"> dans la vie courante. En bonne logique, ces trois premiers principes sont tous rigides ou absolus.</w:t>
       </w:r>
     </w:p>
     <w:p/>
@@ -307,7 +371,13 @@
         <w:t>er</w:t>
       </w:r>
       <w:r>
-        <w:t xml:space="preserve"> réflexe à avoir : se de mander ce qu’est le sens des mots, ce qu’ils veulent dire</w:t>
+        <w:t xml:space="preserve"> réflexe à avoir : se </w:t>
+      </w:r>
+      <w:r>
+        <w:t>demander</w:t>
+      </w:r>
+      <w:r>
+        <w:t xml:space="preserve"> ce qu’est le sens des mots, ce qu’ils veulent dire</w:t>
       </w:r>
     </w:p>
     <w:p>
